--- a/Documents/WQILR.docx
+++ b/Documents/WQILR.docx
@@ -16,7 +16,6 @@
         </w:rPr>
         <w:t xml:space="preserve">Approach </w:t>
       </w:r>
-      <w:proofErr w:type="gramStart"/>
       <w:r>
         <w:rPr>
           <w:rFonts w:ascii="Times New Roman" w:hAnsi="Times New Roman" w:cs="Times New Roman"/>
@@ -31,7 +30,6 @@
         </w:rPr>
         <w:t xml:space="preserve"> :</w:t>
       </w:r>
-      <w:proofErr w:type="gramEnd"/>
     </w:p>
     <w:p>
       <w:pPr>
@@ -446,7 +444,6 @@
                 <w14:ligatures w14:val="none"/>
               </w:rPr>
             </w:pPr>
-            <w:proofErr w:type="spellStart"/>
             <w:r>
               <w:rPr>
                 <w:rFonts w:ascii="Times New Roman" w:eastAsia="Times New Roman" w:hAnsi="Times New Roman" w:cs="Times New Roman"/>
@@ -457,20 +454,7 @@
                 <w:szCs w:val="24"/>
                 <w14:ligatures w14:val="none"/>
               </w:rPr>
-              <w:t>Dojildo</w:t>
-            </w:r>
-            <w:proofErr w:type="spellEnd"/>
-            <w:r>
-              <w:rPr>
-                <w:rFonts w:ascii="Times New Roman" w:eastAsia="Times New Roman" w:hAnsi="Times New Roman" w:cs="Times New Roman"/>
-                <w:b/>
-                <w:bCs/>
-                <w:kern w:val="0"/>
-                <w:sz w:val="24"/>
-                <w:szCs w:val="24"/>
-                <w14:ligatures w14:val="none"/>
-              </w:rPr>
-              <w:t xml:space="preserve"> WQI (MAE- 2.16 &amp; R2-0.551 with SVR)</w:t>
+              <w:t>Dojildo WQI (MAE- 2.16 &amp; R2-0.551 with SVR)</w:t>
             </w:r>
           </w:p>
         </w:tc>
@@ -2099,27 +2083,7 @@
           <w:sz w:val="24"/>
           <w:szCs w:val="24"/>
         </w:rPr>
-        <w:t xml:space="preserve">The correlation with PH, SAL, AMM is good with WQI except AMM. </w:t>
-      </w:r>
-      <w:proofErr w:type="gramStart"/>
-      <w:r>
-        <w:rPr>
-          <w:rFonts w:ascii="Times New Roman" w:hAnsi="Times New Roman" w:cs="Times New Roman"/>
-          <w:color w:val="2E2E2E"/>
-          <w:sz w:val="24"/>
-          <w:szCs w:val="24"/>
-        </w:rPr>
-        <w:t>So</w:t>
-      </w:r>
-      <w:proofErr w:type="gramEnd"/>
-      <w:r>
-        <w:rPr>
-          <w:rFonts w:ascii="Times New Roman" w:hAnsi="Times New Roman" w:cs="Times New Roman"/>
-          <w:color w:val="2E2E2E"/>
-          <w:sz w:val="24"/>
-          <w:szCs w:val="24"/>
-        </w:rPr>
-        <w:t xml:space="preserve"> prediction with WQI to AMM is not good.</w:t>
+        <w:t>The correlation with PH, SAL, AMM is good with WQI except AMM. So prediction with WQI to AMM is not good.</w:t>
       </w:r>
     </w:p>
     <w:p>
@@ -2138,27 +2102,7 @@
           <w:sz w:val="24"/>
           <w:szCs w:val="24"/>
         </w:rPr>
-        <w:t xml:space="preserve">Possible solution is can have two model for WQI for </w:t>
-      </w:r>
-      <w:proofErr w:type="gramStart"/>
-      <w:r>
-        <w:rPr>
-          <w:rFonts w:ascii="Times New Roman" w:hAnsi="Times New Roman" w:cs="Times New Roman"/>
-          <w:color w:val="2E2E2E"/>
-          <w:sz w:val="24"/>
-          <w:szCs w:val="24"/>
-        </w:rPr>
-        <w:t>AMM  and</w:t>
-      </w:r>
-      <w:proofErr w:type="gramEnd"/>
-      <w:r>
-        <w:rPr>
-          <w:rFonts w:ascii="Times New Roman" w:hAnsi="Times New Roman" w:cs="Times New Roman"/>
-          <w:color w:val="2E2E2E"/>
-          <w:sz w:val="24"/>
-          <w:szCs w:val="24"/>
-        </w:rPr>
-        <w:t xml:space="preserve"> other which are not  giving good correlation with existing WQI model</w:t>
+        <w:t>Possible solution is can have two model for WQI for AMM  and other which are not  giving good correlation with existing WQI model</w:t>
       </w:r>
     </w:p>
     <w:p>
@@ -2177,47 +2121,7 @@
           <w:sz w:val="24"/>
           <w:szCs w:val="24"/>
         </w:rPr>
-        <w:t xml:space="preserve">Used WQA model: </w:t>
-      </w:r>
-      <w:proofErr w:type="spellStart"/>
-      <w:r>
-        <w:rPr>
-          <w:rFonts w:ascii="Times New Roman" w:hAnsi="Times New Roman" w:cs="Times New Roman"/>
-          <w:color w:val="2E2E2E"/>
-          <w:sz w:val="24"/>
-          <w:szCs w:val="24"/>
-        </w:rPr>
-        <w:t>horton</w:t>
-      </w:r>
-      <w:proofErr w:type="spellEnd"/>
-      <w:r>
-        <w:rPr>
-          <w:rFonts w:ascii="Times New Roman" w:hAnsi="Times New Roman" w:cs="Times New Roman"/>
-          <w:color w:val="2E2E2E"/>
-          <w:sz w:val="24"/>
-          <w:szCs w:val="24"/>
-        </w:rPr>
-        <w:t xml:space="preserve"> model, </w:t>
-      </w:r>
-      <w:proofErr w:type="spellStart"/>
-      <w:r>
-        <w:rPr>
-          <w:rFonts w:ascii="Times New Roman" w:hAnsi="Times New Roman" w:cs="Times New Roman"/>
-          <w:color w:val="2E2E2E"/>
-          <w:sz w:val="24"/>
-          <w:szCs w:val="24"/>
-        </w:rPr>
-        <w:t>Dojildo</w:t>
-      </w:r>
-      <w:proofErr w:type="spellEnd"/>
-      <w:r>
-        <w:rPr>
-          <w:rFonts w:ascii="Times New Roman" w:hAnsi="Times New Roman" w:cs="Times New Roman"/>
-          <w:color w:val="2E2E2E"/>
-          <w:sz w:val="24"/>
-          <w:szCs w:val="24"/>
-        </w:rPr>
-        <w:t xml:space="preserve"> model (not sure the reason)</w:t>
+        <w:t>Used WQA model: horton model, Dojildo model (not sure the reason)</w:t>
       </w:r>
     </w:p>
     <w:p>
@@ -2244,13 +2148,7 @@
         <w:rPr>
           <w:rFonts w:ascii="Times New Roman" w:hAnsi="Times New Roman" w:cs="Times New Roman"/>
         </w:rPr>
-        <w:t>Performance analysis of the water quality index model for predicting water state using machine learning techniques</w:t>
-      </w:r>
-      <w:r>
-        <w:rPr>
-          <w:rFonts w:ascii="Times New Roman" w:hAnsi="Times New Roman" w:cs="Times New Roman"/>
-        </w:rPr>
-        <w:t xml:space="preserve"> Paper used(</w:t>
+        <w:t>Performance analysis of the water quality index model for predicting water state using machine learning techniques Paper used(</w:t>
       </w:r>
       <w:hyperlink r:id="rId8" w:history="1">
         <w:r>
@@ -2265,13 +2163,35 @@
         <w:rPr>
           <w:rFonts w:ascii="Times New Roman" w:hAnsi="Times New Roman" w:cs="Times New Roman"/>
         </w:rPr>
-        <w:t xml:space="preserve">) </w:t>
+        <w:t>) weighted quadratic mean (WQM) and unweighted root mean square (RMS) WQI models</w:t>
       </w:r>
+    </w:p>
+    <w:p>
+      <w:pPr>
+        <w:rPr>
+          <w:rFonts w:ascii="Times New Roman" w:hAnsi="Times New Roman" w:cs="Times New Roman"/>
+        </w:rPr>
+      </w:pPr>
       <w:r>
         <w:rPr>
           <w:rFonts w:ascii="Times New Roman" w:hAnsi="Times New Roman" w:cs="Times New Roman"/>
         </w:rPr>
-        <w:t>weighted quadratic mean (WQM) and unweighted root mean square (RMS) WQI models</w:t>
+        <w:t xml:space="preserve"> Paper has mentioned to do band math in terms of derivative  for better estimation of WQI(</w:t>
+      </w:r>
+      <w:hyperlink r:id="rId9" w:history="1">
+        <w:r>
+          <w:rPr>
+            <w:rStyle w:val="Hyperlink"/>
+            <w:rFonts w:ascii="Times New Roman" w:hAnsi="Times New Roman" w:cs="Times New Roman"/>
+          </w:rPr>
+          <w:t>Link</w:t>
+        </w:r>
+      </w:hyperlink>
+      <w:r>
+        <w:rPr>
+          <w:rFonts w:ascii="Times New Roman" w:hAnsi="Times New Roman" w:cs="Times New Roman"/>
+        </w:rPr>
+        <w:t>)</w:t>
       </w:r>
     </w:p>
     <w:sectPr>

--- a/Documents/WQILR.docx
+++ b/Documents/WQILR.docx
@@ -16,6 +16,7 @@
         </w:rPr>
         <w:t xml:space="preserve">Approach </w:t>
       </w:r>
+      <w:proofErr w:type="gramStart"/>
       <w:r>
         <w:rPr>
           <w:rFonts w:ascii="Times New Roman" w:hAnsi="Times New Roman" w:cs="Times New Roman"/>
@@ -30,6 +31,7 @@
         </w:rPr>
         <w:t xml:space="preserve"> :</w:t>
       </w:r>
+      <w:proofErr w:type="gramEnd"/>
     </w:p>
     <w:p>
       <w:pPr>
@@ -444,6 +446,7 @@
                 <w14:ligatures w14:val="none"/>
               </w:rPr>
             </w:pPr>
+            <w:proofErr w:type="spellStart"/>
             <w:r>
               <w:rPr>
                 <w:rFonts w:ascii="Times New Roman" w:eastAsia="Times New Roman" w:hAnsi="Times New Roman" w:cs="Times New Roman"/>
@@ -454,7 +457,20 @@
                 <w:szCs w:val="24"/>
                 <w14:ligatures w14:val="none"/>
               </w:rPr>
-              <w:t>Dojildo WQI (MAE- 2.16 &amp; R2-0.551 with SVR)</w:t>
+              <w:t>Dojildo</w:t>
+            </w:r>
+            <w:proofErr w:type="spellEnd"/>
+            <w:r>
+              <w:rPr>
+                <w:rFonts w:ascii="Times New Roman" w:eastAsia="Times New Roman" w:hAnsi="Times New Roman" w:cs="Times New Roman"/>
+                <w:b/>
+                <w:bCs/>
+                <w:kern w:val="0"/>
+                <w:sz w:val="24"/>
+                <w:szCs w:val="24"/>
+                <w14:ligatures w14:val="none"/>
+              </w:rPr>
+              <w:t xml:space="preserve"> WQI (MAE- 2.16 &amp; R2-0.551 with SVR)</w:t>
             </w:r>
           </w:p>
         </w:tc>
@@ -2083,7 +2099,27 @@
           <w:sz w:val="24"/>
           <w:szCs w:val="24"/>
         </w:rPr>
-        <w:t>The correlation with PH, SAL, AMM is good with WQI except AMM. So prediction with WQI to AMM is not good.</w:t>
+        <w:t xml:space="preserve">The correlation with PH, SAL, AMM is good with WQI except AMM. </w:t>
+      </w:r>
+      <w:proofErr w:type="gramStart"/>
+      <w:r>
+        <w:rPr>
+          <w:rFonts w:ascii="Times New Roman" w:hAnsi="Times New Roman" w:cs="Times New Roman"/>
+          <w:color w:val="2E2E2E"/>
+          <w:sz w:val="24"/>
+          <w:szCs w:val="24"/>
+        </w:rPr>
+        <w:t>So</w:t>
+      </w:r>
+      <w:proofErr w:type="gramEnd"/>
+      <w:r>
+        <w:rPr>
+          <w:rFonts w:ascii="Times New Roman" w:hAnsi="Times New Roman" w:cs="Times New Roman"/>
+          <w:color w:val="2E2E2E"/>
+          <w:sz w:val="24"/>
+          <w:szCs w:val="24"/>
+        </w:rPr>
+        <w:t xml:space="preserve"> prediction with WQI to AMM is not good.</w:t>
       </w:r>
     </w:p>
     <w:p>
@@ -2102,7 +2138,27 @@
           <w:sz w:val="24"/>
           <w:szCs w:val="24"/>
         </w:rPr>
-        <w:t>Possible solution is can have two model for WQI for AMM  and other which are not  giving good correlation with existing WQI model</w:t>
+        <w:t xml:space="preserve">Possible solution is can have two model for WQI for </w:t>
+      </w:r>
+      <w:proofErr w:type="gramStart"/>
+      <w:r>
+        <w:rPr>
+          <w:rFonts w:ascii="Times New Roman" w:hAnsi="Times New Roman" w:cs="Times New Roman"/>
+          <w:color w:val="2E2E2E"/>
+          <w:sz w:val="24"/>
+          <w:szCs w:val="24"/>
+        </w:rPr>
+        <w:t>AMM  and</w:t>
+      </w:r>
+      <w:proofErr w:type="gramEnd"/>
+      <w:r>
+        <w:rPr>
+          <w:rFonts w:ascii="Times New Roman" w:hAnsi="Times New Roman" w:cs="Times New Roman"/>
+          <w:color w:val="2E2E2E"/>
+          <w:sz w:val="24"/>
+          <w:szCs w:val="24"/>
+        </w:rPr>
+        <w:t xml:space="preserve"> other which are not  giving good correlation with existing WQI model</w:t>
       </w:r>
     </w:p>
     <w:p>
@@ -2121,7 +2177,47 @@
           <w:sz w:val="24"/>
           <w:szCs w:val="24"/>
         </w:rPr>
-        <w:t>Used WQA model: horton model, Dojildo model (not sure the reason)</w:t>
+        <w:t xml:space="preserve">Used WQA model: </w:t>
+      </w:r>
+      <w:proofErr w:type="spellStart"/>
+      <w:r>
+        <w:rPr>
+          <w:rFonts w:ascii="Times New Roman" w:hAnsi="Times New Roman" w:cs="Times New Roman"/>
+          <w:color w:val="2E2E2E"/>
+          <w:sz w:val="24"/>
+          <w:szCs w:val="24"/>
+        </w:rPr>
+        <w:t>horton</w:t>
+      </w:r>
+      <w:proofErr w:type="spellEnd"/>
+      <w:r>
+        <w:rPr>
+          <w:rFonts w:ascii="Times New Roman" w:hAnsi="Times New Roman" w:cs="Times New Roman"/>
+          <w:color w:val="2E2E2E"/>
+          <w:sz w:val="24"/>
+          <w:szCs w:val="24"/>
+        </w:rPr>
+        <w:t xml:space="preserve"> model, </w:t>
+      </w:r>
+      <w:proofErr w:type="spellStart"/>
+      <w:r>
+        <w:rPr>
+          <w:rFonts w:ascii="Times New Roman" w:hAnsi="Times New Roman" w:cs="Times New Roman"/>
+          <w:color w:val="2E2E2E"/>
+          <w:sz w:val="24"/>
+          <w:szCs w:val="24"/>
+        </w:rPr>
+        <w:t>Dojildo</w:t>
+      </w:r>
+      <w:proofErr w:type="spellEnd"/>
+      <w:r>
+        <w:rPr>
+          <w:rFonts w:ascii="Times New Roman" w:hAnsi="Times New Roman" w:cs="Times New Roman"/>
+          <w:color w:val="2E2E2E"/>
+          <w:sz w:val="24"/>
+          <w:szCs w:val="24"/>
+        </w:rPr>
+        <w:t xml:space="preserve"> model (not sure the reason)</w:t>
       </w:r>
     </w:p>
     <w:p>
@@ -2176,7 +2272,21 @@
         <w:rPr>
           <w:rFonts w:ascii="Times New Roman" w:hAnsi="Times New Roman" w:cs="Times New Roman"/>
         </w:rPr>
-        <w:t xml:space="preserve"> Paper has mentioned to do band math in terms of derivative  for better estimation of WQI(</w:t>
+        <w:t xml:space="preserve"> Paper has mentioned to do band math in terms of </w:t>
+      </w:r>
+      <w:proofErr w:type="gramStart"/>
+      <w:r>
+        <w:rPr>
+          <w:rFonts w:ascii="Times New Roman" w:hAnsi="Times New Roman" w:cs="Times New Roman"/>
+        </w:rPr>
+        <w:t>derivative  for</w:t>
+      </w:r>
+      <w:proofErr w:type="gramEnd"/>
+      <w:r>
+        <w:rPr>
+          <w:rFonts w:ascii="Times New Roman" w:hAnsi="Times New Roman" w:cs="Times New Roman"/>
+        </w:rPr>
+        <w:t xml:space="preserve"> better estimation of WQI(</w:t>
       </w:r>
       <w:hyperlink r:id="rId9" w:history="1">
         <w:r>
@@ -2192,6 +2302,41 @@
           <w:rFonts w:ascii="Times New Roman" w:hAnsi="Times New Roman" w:cs="Times New Roman"/>
         </w:rPr>
         <w:t>)</w:t>
+      </w:r>
+    </w:p>
+    <w:p>
+      <w:pPr>
+        <w:rPr>
+          <w:rFonts w:ascii="Times New Roman" w:hAnsi="Times New Roman" w:cs="Times New Roman"/>
+        </w:rPr>
+      </w:pPr>
+    </w:p>
+    <w:p>
+      <w:pPr>
+        <w:rPr>
+          <w:rFonts w:ascii="Times New Roman" w:hAnsi="Times New Roman" w:cs="Times New Roman"/>
+        </w:rPr>
+      </w:pPr>
+      <w:r>
+        <w:rPr>
+          <w:rFonts w:ascii="Times New Roman" w:hAnsi="Times New Roman" w:cs="Times New Roman"/>
+        </w:rPr>
+        <w:t>Implementation of this paper (</w:t>
+      </w:r>
+      <w:hyperlink r:id="rId10" w:history="1">
+        <w:r>
+          <w:rPr>
+            <w:rStyle w:val="Hyperlink"/>
+            <w:rFonts w:ascii="Times New Roman" w:hAnsi="Times New Roman" w:cs="Times New Roman"/>
+          </w:rPr>
+          <w:t>Link</w:t>
+        </w:r>
+      </w:hyperlink>
+      <w:r>
+        <w:rPr>
+          <w:rFonts w:ascii="Times New Roman" w:hAnsi="Times New Roman" w:cs="Times New Roman"/>
+        </w:rPr>
+        <w:t>) for modelling WQI from sen2a data</w:t>
       </w:r>
     </w:p>
     <w:sectPr>
